--- a/tutorials/TileMill Swiss PoI.docx
+++ b/tutorials/TileMill Swiss PoI.docx
@@ -162,7 +162,8 @@
       </w:pPr>
       <w:r>
         <w:rPr>
-          <w:lang w:val="en-US"/>
+          <w:noProof/>
+          <w:lang w:eastAsia="es-ES"/>
         </w:rPr>
         <w:drawing>
           <wp:inline distT="0" distB="0" distL="0" distR="0">
@@ -1075,9 +1076,9 @@
         <w:lastRenderedPageBreak/>
         <w:drawing>
           <wp:inline distT="0" distB="0" distL="0" distR="0">
-            <wp:extent cx="5400040" cy="3407309"/>
+            <wp:extent cx="5400040" cy="3399155"/>
             <wp:effectExtent l="19050" t="0" r="0" b="0"/>
-            <wp:docPr id="7" name="Imagen 2" descr="C:\Users\usuario\Desktop\img tutorial\qgis2.jpg"/>
+            <wp:docPr id="1" name="Imagen 1" descr="C:\Users\usuario\Desktop\qgis2.jpg"/>
             <wp:cNvGraphicFramePr>
               <a:graphicFrameLocks xmlns:a="http://schemas.openxmlformats.org/drawingml/2006/main" noChangeAspect="1"/>
             </wp:cNvGraphicFramePr>
@@ -1085,7 +1086,7 @@
               <a:graphicData uri="http://schemas.openxmlformats.org/drawingml/2006/picture">
                 <pic:pic xmlns:pic="http://schemas.openxmlformats.org/drawingml/2006/picture">
                   <pic:nvPicPr>
-                    <pic:cNvPr id="0" name="Picture 2" descr="C:\Users\usuario\Desktop\img tutorial\qgis2.jpg"/>
+                    <pic:cNvPr id="0" name="Picture 1" descr="C:\Users\usuario\Desktop\qgis2.jpg"/>
                     <pic:cNvPicPr>
                       <a:picLocks noChangeAspect="1" noChangeArrowheads="1"/>
                     </pic:cNvPicPr>
@@ -1100,7 +1101,7 @@
                   <pic:spPr bwMode="auto">
                     <a:xfrm>
                       <a:off x="0" y="0"/>
-                      <a:ext cx="5400040" cy="3407309"/>
+                      <a:ext cx="5400040" cy="3399155"/>
                     </a:xfrm>
                     <a:prstGeom prst="rect">
                       <a:avLst/>
@@ -1307,21 +1308,7 @@
             <w:rStyle w:val="Hipervnculo"/>
             <w:lang w:val="en-US"/>
           </w:rPr>
-          <w:t>h</w:t>
-        </w:r>
-        <w:r>
-          <w:rPr>
-            <w:rStyle w:val="Hipervnculo"/>
-            <w:lang w:val="en-US"/>
-          </w:rPr>
-          <w:t>e</w:t>
-        </w:r>
-        <w:r>
-          <w:rPr>
-            <w:rStyle w:val="Hipervnculo"/>
-            <w:lang w:val="en-US"/>
-          </w:rPr>
-          <w:t>re</w:t>
+          <w:t>here</w:t>
         </w:r>
       </w:hyperlink>
       <w:r>

--- a/tutorials/TileMill Swiss PoI.docx
+++ b/tutorials/TileMill Swiss PoI.docx
@@ -2,6 +2,22 @@
 <file path=word/document.xml><?xml version="1.0" encoding="utf-8"?>
 <w:document xmlns:ve="http://schemas.openxmlformats.org/markup-compatibility/2006" xmlns:o="urn:schemas-microsoft-com:office:office" xmlns:r="http://schemas.openxmlformats.org/officeDocument/2006/relationships" xmlns:m="http://schemas.openxmlformats.org/officeDocument/2006/math" xmlns:v="urn:schemas-microsoft-com:vml" xmlns:wp="http://schemas.openxmlformats.org/drawingml/2006/wordprocessingDrawing" xmlns:w10="urn:schemas-microsoft-com:office:word" xmlns:w="http://schemas.openxmlformats.org/wordprocessingml/2006/main" xmlns:wne="http://schemas.microsoft.com/office/word/2006/wordml">
   <w:body>
+    <w:p>
+      <w:pPr>
+        <w:pStyle w:val="Ttulo2"/>
+        <w:rPr>
+          <w:lang w:val="en-US"/>
+        </w:rPr>
+      </w:pPr>
+      <w:proofErr w:type="spellStart"/>
+      <w:r>
+        <w:rPr>
+          <w:lang w:val="en-US"/>
+        </w:rPr>
+        <w:t>TileMill</w:t>
+      </w:r>
+      <w:proofErr w:type="spellEnd"/>
+    </w:p>
     <w:p>
       <w:pPr>
         <w:jc w:val="both"/>
@@ -519,6 +535,7 @@
         <w:rPr>
           <w:lang w:val="en-US"/>
         </w:rPr>
+        <w:lastRenderedPageBreak/>
         <w:t xml:space="preserve">point: the </w:t>
       </w:r>
       <w:proofErr w:type="spellStart"/>
@@ -567,7 +584,6 @@
         <w:rPr>
           <w:lang w:val="en-US"/>
         </w:rPr>
-        <w:lastRenderedPageBreak/>
         <w:t xml:space="preserve">point: and we can change the size of the point     </w:t>
       </w:r>
     </w:p>
@@ -2301,6 +2317,30 @@
     <w:qFormat/>
     <w:rsid w:val="00895646"/>
   </w:style>
+  <w:style w:type="paragraph" w:styleId="Ttulo2">
+    <w:name w:val="heading 2"/>
+    <w:basedOn w:val="Normal"/>
+    <w:next w:val="Normal"/>
+    <w:link w:val="Ttulo2Car"/>
+    <w:uiPriority w:val="9"/>
+    <w:unhideWhenUsed/>
+    <w:qFormat/>
+    <w:rsid w:val="00D92B44"/>
+    <w:pPr>
+      <w:keepNext/>
+      <w:keepLines/>
+      <w:spacing w:before="200" w:after="0"/>
+      <w:outlineLvl w:val="1"/>
+    </w:pPr>
+    <w:rPr>
+      <w:rFonts w:asciiTheme="majorHAnsi" w:eastAsiaTheme="majorEastAsia" w:hAnsiTheme="majorHAnsi" w:cstheme="majorBidi"/>
+      <w:b/>
+      <w:bCs/>
+      <w:color w:val="4F81BD" w:themeColor="accent1"/>
+      <w:sz w:val="26"/>
+      <w:szCs w:val="26"/>
+    </w:rPr>
+  </w:style>
   <w:style w:type="character" w:default="1" w:styleId="Fuentedeprrafopredeter">
     <w:name w:val="Default Paragraph Font"/>
     <w:uiPriority w:val="1"/>
@@ -2391,6 +2431,21 @@
     <w:rPr>
       <w:color w:val="800080" w:themeColor="followedHyperlink"/>
       <w:u w:val="single"/>
+    </w:rPr>
+  </w:style>
+  <w:style w:type="character" w:customStyle="1" w:styleId="Ttulo2Car">
+    <w:name w:val="Título 2 Car"/>
+    <w:basedOn w:val="Fuentedeprrafopredeter"/>
+    <w:link w:val="Ttulo2"/>
+    <w:uiPriority w:val="9"/>
+    <w:rsid w:val="00D92B44"/>
+    <w:rPr>
+      <w:rFonts w:asciiTheme="majorHAnsi" w:eastAsiaTheme="majorEastAsia" w:hAnsiTheme="majorHAnsi" w:cstheme="majorBidi"/>
+      <w:b/>
+      <w:bCs/>
+      <w:color w:val="4F81BD" w:themeColor="accent1"/>
+      <w:sz w:val="26"/>
+      <w:szCs w:val="26"/>
     </w:rPr>
   </w:style>
 </w:styles>
